--- a/Readme.docx
+++ b/Readme.docx
@@ -63,11 +63,7 @@
       </w:pPr>
       <w:r>
         <w:rPr/>
-        <w:t xml:space="preserve">Backend: Perl </w:t>
-      </w:r>
-      <w:r>
-        <w:rPr/>
-        <w:t>CGI</w:t>
+        <w:t>Backend: Perl CGI</w:t>
       </w:r>
     </w:p>
     <w:p>
@@ -82,15 +78,7 @@
       </w:pPr>
       <w:r>
         <w:rPr/>
-        <w:t xml:space="preserve">Front End: HTML, JQuery, bootstrap, AJAX, </w:t>
-      </w:r>
-      <w:r>
-        <w:rPr/>
-        <w:t>JSON</w:t>
-      </w:r>
-      <w:r>
-        <w:rPr/>
-        <w:t>.</w:t>
+        <w:t>Front End: HTML, JQuery, bootstrap, AJAX, JSON.</w:t>
       </w:r>
     </w:p>
     <w:p>
@@ -128,35 +116,7 @@
           <w:sz w:val="24"/>
           <w:szCs w:val="24"/>
         </w:rPr>
-        <w:t>Configure</w:t>
-      </w:r>
-      <w:r>
-        <w:rPr>
-          <w:sz w:val="24"/>
-          <w:szCs w:val="24"/>
-        </w:rPr>
-        <w:t>d</w:t>
-      </w:r>
-      <w:r>
-        <w:rPr>
-          <w:sz w:val="24"/>
-          <w:szCs w:val="24"/>
-        </w:rPr>
-        <w:t xml:space="preserve"> IIS to serve .pl scripts by adding handler mappings and MIME types </w:t>
-      </w:r>
-      <w:r>
-        <w:rPr>
-          <w:sz w:val="24"/>
-          <w:szCs w:val="24"/>
-        </w:rPr>
-        <w:t>for .pl file extension and the path for perl.exe</w:t>
-      </w:r>
-      <w:r>
-        <w:rPr>
-          <w:sz w:val="24"/>
-          <w:szCs w:val="24"/>
-        </w:rPr>
-        <w:t xml:space="preserve">. </w:t>
+        <w:t xml:space="preserve">Configured IIS to serve .pl scripts by adding handler mappings and MIME types for .pl file extension and the path for perl.exe. </w:t>
       </w:r>
     </w:p>
     <w:p>
@@ -213,41 +173,7 @@
           <w:sz w:val="24"/>
           <w:szCs w:val="24"/>
         </w:rPr>
-        <w:t>Installed strawberry perl in windows and used the same to write .pl script.</w:t>
-      </w:r>
-    </w:p>
-    <w:p>
-      <w:pPr>
-        <w:pStyle w:val="ListParagraph"/>
-        <w:rPr>
-          <w:sz w:val="24"/>
-          <w:szCs w:val="24"/>
-        </w:rPr>
-      </w:pPr>
-      <w:r>
-        <w:rPr>
-          <w:sz w:val="24"/>
-          <w:szCs w:val="24"/>
-        </w:rPr>
-        <w:t>Note: Can use .pl script for unix as well by changing from #!Strawberry\perl\bin\perl.exe</w:t>
-      </w:r>
-    </w:p>
-    <w:p>
-      <w:pPr>
-        <w:pStyle w:val="ListParagraph"/>
-        <w:rPr>
-          <w:sz w:val="24"/>
-          <w:szCs w:val="24"/>
-        </w:rPr>
-      </w:pPr>
-      <w:bookmarkStart w:id="0" w:name="_GoBack"/>
-      <w:bookmarkEnd w:id="0"/>
-      <w:r>
-        <w:rPr>
-          <w:sz w:val="24"/>
-          <w:szCs w:val="24"/>
-        </w:rPr>
-        <w:t>#!/usr/bin/perl</w:t>
+        <w:t>All the files and the directory structure should be copied into html directory for web server to access files.</w:t>
       </w:r>
     </w:p>
     <w:p>
@@ -267,7 +193,41 @@
           <w:sz w:val="24"/>
           <w:szCs w:val="24"/>
         </w:rPr>
-        <w:t>Created database in MYSQL in localhost with port:3306, username: root and password:lasya.</w:t>
+        <w:t>Installed strawberry perl in windows and used the same to write .pl script.</w:t>
+      </w:r>
+    </w:p>
+    <w:p>
+      <w:pPr>
+        <w:pStyle w:val="ListParagraph"/>
+        <w:rPr>
+          <w:sz w:val="24"/>
+          <w:szCs w:val="24"/>
+        </w:rPr>
+      </w:pPr>
+      <w:r>
+        <w:rPr>
+          <w:sz w:val="24"/>
+          <w:szCs w:val="24"/>
+        </w:rPr>
+        <w:t>Note: Can use .pl script for unix as well by changing from #!Strawberry\perl\bin\perl.exe</w:t>
+      </w:r>
+    </w:p>
+    <w:p>
+      <w:pPr>
+        <w:pStyle w:val="ListParagraph"/>
+        <w:rPr>
+          <w:sz w:val="24"/>
+          <w:szCs w:val="24"/>
+        </w:rPr>
+      </w:pPr>
+      <w:bookmarkStart w:id="0" w:name="_GoBack"/>
+      <w:bookmarkEnd w:id="0"/>
+      <w:r>
+        <w:rPr>
+          <w:sz w:val="24"/>
+          <w:szCs w:val="24"/>
+        </w:rPr>
+        <w:t>#!/usr/bin/perl</w:t>
       </w:r>
     </w:p>
     <w:p>
@@ -287,6 +247,26 @@
           <w:sz w:val="24"/>
           <w:szCs w:val="24"/>
         </w:rPr>
+        <w:t>Created database in MYSQL in localhost with port:3306, username: root and password:lasya.</w:t>
+      </w:r>
+    </w:p>
+    <w:p>
+      <w:pPr>
+        <w:pStyle w:val="ListParagraph"/>
+        <w:numPr>
+          <w:ilvl w:val="0"/>
+          <w:numId w:val="2"/>
+        </w:numPr>
+        <w:rPr>
+          <w:sz w:val="24"/>
+          <w:szCs w:val="24"/>
+        </w:rPr>
+      </w:pPr>
+      <w:r>
+        <w:rPr>
+          <w:sz w:val="24"/>
+          <w:szCs w:val="24"/>
+        </w:rPr>
         <w:t>Queries used: create database dbAppointments</w:t>
       </w:r>
     </w:p>
@@ -458,14 +438,72 @@
           <w:sz w:val="24"/>
           <w:szCs w:val="24"/>
         </w:rPr>
-        <w:t xml:space="preserve">Note: </w:t>
-      </w:r>
-      <w:r>
-        <w:rPr>
-          <w:sz w:val="24"/>
-          <w:szCs w:val="24"/>
-        </w:rPr>
-        <w:t xml:space="preserve">Database creation can be automated using a simple perl script. To make it simple, I created the database using the above SQL commands. </w:t>
+        <w:t xml:space="preserve">Note: Database creation can be automated using a simple perl script. To make it simple, I created the database using the above SQL commands. </w:t>
+      </w:r>
+    </w:p>
+    <w:p>
+      <w:pPr>
+        <w:pStyle w:val="ListParagraph"/>
+        <w:ind w:left="0" w:right="0" w:hanging="0"/>
+        <w:rPr>
+          <w:sz w:val="24"/>
+          <w:szCs w:val="24"/>
+        </w:rPr>
+      </w:pPr>
+      <w:r>
+        <w:rPr>
+          <w:sz w:val="24"/>
+          <w:szCs w:val="24"/>
+        </w:rPr>
+        <w:t xml:space="preserve">     </w:t>
+      </w:r>
+      <w:r>
+        <w:rPr>
+          <w:sz w:val="24"/>
+          <w:szCs w:val="24"/>
+        </w:rPr>
+        <w:t>7. Open browser and enter “</w:t>
+      </w:r>
+      <w:hyperlink r:id="rId3">
+        <w:r>
+          <w:rPr>
+            <w:rStyle w:val="InternetLink"/>
+            <w:sz w:val="24"/>
+            <w:szCs w:val="24"/>
+          </w:rPr>
+          <w:t>http://www.att-test.com/Main.html</w:t>
+        </w:r>
+      </w:hyperlink>
+      <w:r>
+        <w:rPr>
+          <w:sz w:val="24"/>
+          <w:szCs w:val="24"/>
+        </w:rPr>
+        <w:t>” should</w:t>
+      </w:r>
+    </w:p>
+    <w:p>
+      <w:pPr>
+        <w:pStyle w:val="ListParagraph"/>
+        <w:ind w:left="0" w:right="0" w:hanging="0"/>
+        <w:rPr>
+          <w:sz w:val="24"/>
+          <w:szCs w:val="24"/>
+        </w:rPr>
+      </w:pPr>
+      <w:r>
+        <w:rPr>
+          <w:sz w:val="24"/>
+          <w:szCs w:val="24"/>
+        </w:rPr>
+        <w:t xml:space="preserve">         </w:t>
+      </w:r>
+      <w:r>
+        <w:rPr>
+          <w:sz w:val="24"/>
+          <w:szCs w:val="24"/>
+        </w:rPr>
+        <w:t>bring up the screenshots provided below.</w:t>
       </w:r>
     </w:p>
     <w:p>
@@ -483,15 +521,7 @@
           <w:sz w:val="28"/>
           <w:szCs w:val="28"/>
         </w:rPr>
-        <w:t xml:space="preserve">Screenshots </w:t>
-      </w:r>
-      <w:r>
-        <w:rPr>
-          <w:b/>
-          <w:sz w:val="28"/>
-          <w:szCs w:val="28"/>
-        </w:rPr>
-        <w:t>for all usecases:</w:t>
+        <w:t>Screenshots for all usecases:</w:t>
       </w:r>
     </w:p>
     <w:p>
@@ -541,7 +571,7 @@
                     </pic:cNvPicPr>
                   </pic:nvPicPr>
                   <pic:blipFill>
-                    <a:blip r:embed="rId3"/>
+                    <a:blip r:embed="rId4"/>
                     <a:stretch>
                       <a:fillRect/>
                     </a:stretch>
@@ -612,100 +642,6 @@
                 <pic:pic xmlns:pic="http://schemas.openxmlformats.org/drawingml/2006/picture">
                   <pic:nvPicPr>
                     <pic:cNvPr id="1" name="Picture" descr=""/>
-                    <pic:cNvPicPr>
-                      <a:picLocks noChangeAspect="1" noChangeArrowheads="1"/>
-                    </pic:cNvPicPr>
-                  </pic:nvPicPr>
-                  <pic:blipFill>
-                    <a:blip r:embed="rId4"/>
-                    <a:stretch>
-                      <a:fillRect/>
-                    </a:stretch>
-                  </pic:blipFill>
-                  <pic:spPr bwMode="auto">
-                    <a:xfrm>
-                      <a:off x="0" y="0"/>
-                      <a:ext cx="5943600" cy="3341370"/>
-                    </a:xfrm>
-                    <a:prstGeom prst="rect">
-                      <a:avLst/>
-                    </a:prstGeom>
-                    <a:noFill/>
-                    <a:ln w="9525">
-                      <a:noFill/>
-                      <a:miter lim="800000"/>
-                      <a:headEnd/>
-                      <a:tailEnd/>
-                    </a:ln>
-                  </pic:spPr>
-                </pic:pic>
-              </a:graphicData>
-            </a:graphic>
-          </wp:inline>
-        </w:drawing>
-      </w:r>
-    </w:p>
-    <w:p>
-      <w:pPr>
-        <w:pStyle w:val="ListParagraph"/>
-        <w:ind w:left="1080" w:right="0" w:hanging="0"/>
-        <w:rPr>
-          <w:b/>
-          <w:sz w:val="28"/>
-          <w:szCs w:val="28"/>
-        </w:rPr>
-      </w:pPr>
-      <w:r>
-        <w:rPr>
-          <w:b/>
-          <w:sz w:val="28"/>
-          <w:szCs w:val="28"/>
-        </w:rPr>
-      </w:r>
-    </w:p>
-    <w:p>
-      <w:pPr>
-        <w:pStyle w:val="ListParagraph"/>
-        <w:numPr>
-          <w:ilvl w:val="0"/>
-          <w:numId w:val="3"/>
-        </w:numPr>
-        <w:rPr>
-          <w:b/>
-          <w:sz w:val="28"/>
-          <w:szCs w:val="28"/>
-        </w:rPr>
-      </w:pPr>
-      <w:r>
-        <w:rPr>
-          <w:b/>
-          <w:sz w:val="28"/>
-          <w:szCs w:val="28"/>
-        </w:rPr>
-        <w:t>Screenshot for datepicker.</w:t>
-      </w:r>
-    </w:p>
-    <w:p>
-      <w:pPr>
-        <w:pStyle w:val="ListParagraph"/>
-        <w:ind w:left="1080" w:right="0" w:hanging="0"/>
-        <w:rPr/>
-      </w:pPr>
-      <w:r>
-        <w:rPr/>
-        <w:drawing>
-          <wp:inline distT="0" distB="0" distL="0" distR="0">
-            <wp:extent cx="5943600" cy="3341370"/>
-            <wp:effectExtent l="0" t="0" r="0" b="0"/>
-            <wp:docPr id="2" name="Picture" descr=""/>
-            <wp:cNvGraphicFramePr>
-              <a:graphicFrameLocks xmlns:a="http://schemas.openxmlformats.org/drawingml/2006/main" noChangeAspect="1"/>
-            </wp:cNvGraphicFramePr>
-            <a:graphic xmlns:a="http://schemas.openxmlformats.org/drawingml/2006/main">
-              <a:graphicData uri="http://schemas.openxmlformats.org/drawingml/2006/picture">
-                <pic:pic xmlns:pic="http://schemas.openxmlformats.org/drawingml/2006/picture">
-                  <pic:nvPicPr>
-                    <pic:cNvPr id="2" name="Picture" descr=""/>
                     <pic:cNvPicPr>
                       <a:picLocks noChangeAspect="1" noChangeArrowheads="1"/>
                     </pic:cNvPicPr>
@@ -760,42 +696,6 @@
     <w:p>
       <w:pPr>
         <w:pStyle w:val="ListParagraph"/>
-        <w:ind w:left="1080" w:right="0" w:hanging="0"/>
-        <w:rPr>
-          <w:b/>
-          <w:sz w:val="28"/>
-          <w:szCs w:val="28"/>
-        </w:rPr>
-      </w:pPr>
-      <w:r>
-        <w:rPr>
-          <w:b/>
-          <w:sz w:val="28"/>
-          <w:szCs w:val="28"/>
-        </w:rPr>
-      </w:r>
-    </w:p>
-    <w:p>
-      <w:pPr>
-        <w:pStyle w:val="ListParagraph"/>
-        <w:ind w:left="1080" w:right="0" w:hanging="0"/>
-        <w:rPr>
-          <w:b/>
-          <w:sz w:val="28"/>
-          <w:szCs w:val="28"/>
-        </w:rPr>
-      </w:pPr>
-      <w:r>
-        <w:rPr>
-          <w:b/>
-          <w:sz w:val="28"/>
-          <w:szCs w:val="28"/>
-        </w:rPr>
-      </w:r>
-    </w:p>
-    <w:p>
-      <w:pPr>
-        <w:pStyle w:val="ListParagraph"/>
         <w:numPr>
           <w:ilvl w:val="0"/>
           <w:numId w:val="3"/>
@@ -812,15 +712,7 @@
           <w:sz w:val="28"/>
           <w:szCs w:val="28"/>
         </w:rPr>
-        <w:t xml:space="preserve">Screenshot </w:t>
-      </w:r>
-      <w:r>
-        <w:rPr>
-          <w:b/>
-          <w:sz w:val="28"/>
-          <w:szCs w:val="28"/>
-        </w:rPr>
-        <w:t>for default search</w:t>
+        <w:t>Screenshot for datepicker.</w:t>
       </w:r>
     </w:p>
     <w:p>
@@ -835,7 +727,7 @@
           <wp:inline distT="0" distB="0" distL="0" distR="0">
             <wp:extent cx="5943600" cy="3341370"/>
             <wp:effectExtent l="0" t="0" r="0" b="0"/>
-            <wp:docPr id="3" name="Picture" descr=""/>
+            <wp:docPr id="2" name="Picture" descr=""/>
             <wp:cNvGraphicFramePr>
               <a:graphicFrameLocks xmlns:a="http://schemas.openxmlformats.org/drawingml/2006/main" noChangeAspect="1"/>
             </wp:cNvGraphicFramePr>
@@ -843,7 +735,7 @@
               <a:graphicData uri="http://schemas.openxmlformats.org/drawingml/2006/picture">
                 <pic:pic xmlns:pic="http://schemas.openxmlformats.org/drawingml/2006/picture">
                   <pic:nvPicPr>
-                    <pic:cNvPr id="3" name="Picture" descr=""/>
+                    <pic:cNvPr id="2" name="Picture" descr=""/>
                     <pic:cNvPicPr>
                       <a:picLocks noChangeAspect="1" noChangeArrowheads="1"/>
                     </pic:cNvPicPr>
@@ -898,6 +790,42 @@
     <w:p>
       <w:pPr>
         <w:pStyle w:val="ListParagraph"/>
+        <w:ind w:left="1080" w:right="0" w:hanging="0"/>
+        <w:rPr>
+          <w:b/>
+          <w:sz w:val="28"/>
+          <w:szCs w:val="28"/>
+        </w:rPr>
+      </w:pPr>
+      <w:r>
+        <w:rPr>
+          <w:b/>
+          <w:sz w:val="28"/>
+          <w:szCs w:val="28"/>
+        </w:rPr>
+      </w:r>
+    </w:p>
+    <w:p>
+      <w:pPr>
+        <w:pStyle w:val="ListParagraph"/>
+        <w:ind w:left="1080" w:right="0" w:hanging="0"/>
+        <w:rPr>
+          <w:b/>
+          <w:sz w:val="28"/>
+          <w:szCs w:val="28"/>
+        </w:rPr>
+      </w:pPr>
+      <w:r>
+        <w:rPr>
+          <w:b/>
+          <w:sz w:val="28"/>
+          <w:szCs w:val="28"/>
+        </w:rPr>
+      </w:r>
+    </w:p>
+    <w:p>
+      <w:pPr>
+        <w:pStyle w:val="ListParagraph"/>
         <w:numPr>
           <w:ilvl w:val="0"/>
           <w:numId w:val="3"/>
@@ -914,15 +842,7 @@
           <w:sz w:val="28"/>
           <w:szCs w:val="28"/>
         </w:rPr>
-        <w:t xml:space="preserve">Screenshot </w:t>
-      </w:r>
-      <w:r>
-        <w:rPr>
-          <w:b/>
-          <w:sz w:val="28"/>
-          <w:szCs w:val="28"/>
-        </w:rPr>
-        <w:t>with filled form</w:t>
+        <w:t>Screenshot for default search</w:t>
       </w:r>
     </w:p>
     <w:p>
@@ -937,7 +857,7 @@
           <wp:inline distT="0" distB="0" distL="0" distR="0">
             <wp:extent cx="5943600" cy="3341370"/>
             <wp:effectExtent l="0" t="0" r="0" b="0"/>
-            <wp:docPr id="4" name="Picture" descr=""/>
+            <wp:docPr id="3" name="Picture" descr=""/>
             <wp:cNvGraphicFramePr>
               <a:graphicFrameLocks xmlns:a="http://schemas.openxmlformats.org/drawingml/2006/main" noChangeAspect="1"/>
             </wp:cNvGraphicFramePr>
@@ -945,7 +865,7 @@
               <a:graphicData uri="http://schemas.openxmlformats.org/drawingml/2006/picture">
                 <pic:pic xmlns:pic="http://schemas.openxmlformats.org/drawingml/2006/picture">
                   <pic:nvPicPr>
-                    <pic:cNvPr id="4" name="Picture" descr=""/>
+                    <pic:cNvPr id="3" name="Picture" descr=""/>
                     <pic:cNvPicPr>
                       <a:picLocks noChangeAspect="1" noChangeArrowheads="1"/>
                     </pic:cNvPicPr>
@@ -1000,42 +920,6 @@
     <w:p>
       <w:pPr>
         <w:pStyle w:val="ListParagraph"/>
-        <w:ind w:left="1080" w:right="0" w:hanging="0"/>
-        <w:rPr>
-          <w:b/>
-          <w:sz w:val="28"/>
-          <w:szCs w:val="28"/>
-        </w:rPr>
-      </w:pPr>
-      <w:r>
-        <w:rPr>
-          <w:b/>
-          <w:sz w:val="28"/>
-          <w:szCs w:val="28"/>
-        </w:rPr>
-      </w:r>
-    </w:p>
-    <w:p>
-      <w:pPr>
-        <w:pStyle w:val="ListParagraph"/>
-        <w:ind w:left="1080" w:right="0" w:hanging="0"/>
-        <w:rPr>
-          <w:b/>
-          <w:sz w:val="28"/>
-          <w:szCs w:val="28"/>
-        </w:rPr>
-      </w:pPr>
-      <w:r>
-        <w:rPr>
-          <w:b/>
-          <w:sz w:val="28"/>
-          <w:szCs w:val="28"/>
-        </w:rPr>
-      </w:r>
-    </w:p>
-    <w:p>
-      <w:pPr>
-        <w:pStyle w:val="ListParagraph"/>
         <w:numPr>
           <w:ilvl w:val="0"/>
           <w:numId w:val="3"/>
@@ -1052,15 +936,7 @@
           <w:sz w:val="28"/>
           <w:szCs w:val="28"/>
         </w:rPr>
-        <w:t xml:space="preserve">Screenshot after </w:t>
-      </w:r>
-      <w:r>
-        <w:rPr>
-          <w:b/>
-          <w:sz w:val="28"/>
-          <w:szCs w:val="28"/>
-        </w:rPr>
-        <w:t>appointment is inserted to database.</w:t>
+        <w:t>Screenshot with filled form</w:t>
       </w:r>
     </w:p>
     <w:p>
@@ -1075,7 +951,7 @@
           <wp:inline distT="0" distB="0" distL="0" distR="0">
             <wp:extent cx="5943600" cy="3341370"/>
             <wp:effectExtent l="0" t="0" r="0" b="0"/>
-            <wp:docPr id="5" name="Picture" descr=""/>
+            <wp:docPr id="4" name="Picture" descr=""/>
             <wp:cNvGraphicFramePr>
               <a:graphicFrameLocks xmlns:a="http://schemas.openxmlformats.org/drawingml/2006/main" noChangeAspect="1"/>
             </wp:cNvGraphicFramePr>
@@ -1083,7 +959,7 @@
               <a:graphicData uri="http://schemas.openxmlformats.org/drawingml/2006/picture">
                 <pic:pic xmlns:pic="http://schemas.openxmlformats.org/drawingml/2006/picture">
                   <pic:nvPicPr>
-                    <pic:cNvPr id="5" name="Picture" descr=""/>
+                    <pic:cNvPr id="4" name="Picture" descr=""/>
                     <pic:cNvPicPr>
                       <a:picLocks noChangeAspect="1" noChangeArrowheads="1"/>
                     </pic:cNvPicPr>
@@ -1121,10 +997,36 @@
       <w:pPr>
         <w:pStyle w:val="ListParagraph"/>
         <w:ind w:left="1080" w:right="0" w:hanging="0"/>
-        <w:rPr/>
-      </w:pPr>
-      <w:r>
-        <w:rPr/>
+        <w:rPr>
+          <w:b/>
+          <w:sz w:val="28"/>
+          <w:szCs w:val="28"/>
+        </w:rPr>
+      </w:pPr>
+      <w:r>
+        <w:rPr>
+          <w:b/>
+          <w:sz w:val="28"/>
+          <w:szCs w:val="28"/>
+        </w:rPr>
+      </w:r>
+    </w:p>
+    <w:p>
+      <w:pPr>
+        <w:pStyle w:val="ListParagraph"/>
+        <w:ind w:left="1080" w:right="0" w:hanging="0"/>
+        <w:rPr>
+          <w:b/>
+          <w:sz w:val="28"/>
+          <w:szCs w:val="28"/>
+        </w:rPr>
+      </w:pPr>
+      <w:r>
+        <w:rPr>
+          <w:b/>
+          <w:sz w:val="28"/>
+          <w:szCs w:val="28"/>
+        </w:rPr>
       </w:r>
     </w:p>
     <w:p>
@@ -1164,20 +1066,117 @@
           <w:sz w:val="28"/>
           <w:szCs w:val="28"/>
         </w:rPr>
-        <w:t xml:space="preserve">Screenshot </w:t>
-      </w:r>
-      <w:r>
-        <w:rPr>
-          <w:b/>
-          <w:sz w:val="28"/>
-          <w:szCs w:val="28"/>
-        </w:rPr>
-        <w:t>with search parameters</w:t>
+        <w:t>Screenshot after appointment is inserted to database.</w:t>
+      </w:r>
+    </w:p>
+    <w:p>
+      <w:pPr>
+        <w:pStyle w:val="ListParagraph"/>
+        <w:ind w:left="1080" w:right="0" w:hanging="0"/>
+        <w:rPr/>
+      </w:pPr>
+      <w:r>
+        <w:rPr/>
+        <w:drawing>
+          <wp:inline distT="0" distB="0" distL="0" distR="0">
+            <wp:extent cx="5943600" cy="3341370"/>
+            <wp:effectExtent l="0" t="0" r="0" b="0"/>
+            <wp:docPr id="5" name="Picture" descr=""/>
+            <wp:cNvGraphicFramePr>
+              <a:graphicFrameLocks xmlns:a="http://schemas.openxmlformats.org/drawingml/2006/main" noChangeAspect="1"/>
+            </wp:cNvGraphicFramePr>
+            <a:graphic xmlns:a="http://schemas.openxmlformats.org/drawingml/2006/main">
+              <a:graphicData uri="http://schemas.openxmlformats.org/drawingml/2006/picture">
+                <pic:pic xmlns:pic="http://schemas.openxmlformats.org/drawingml/2006/picture">
+                  <pic:nvPicPr>
+                    <pic:cNvPr id="5" name="Picture" descr=""/>
+                    <pic:cNvPicPr>
+                      <a:picLocks noChangeAspect="1" noChangeArrowheads="1"/>
+                    </pic:cNvPicPr>
+                  </pic:nvPicPr>
+                  <pic:blipFill>
+                    <a:blip r:embed="rId9"/>
+                    <a:stretch>
+                      <a:fillRect/>
+                    </a:stretch>
+                  </pic:blipFill>
+                  <pic:spPr bwMode="auto">
+                    <a:xfrm>
+                      <a:off x="0" y="0"/>
+                      <a:ext cx="5943600" cy="3341370"/>
+                    </a:xfrm>
+                    <a:prstGeom prst="rect">
+                      <a:avLst/>
+                    </a:prstGeom>
+                    <a:noFill/>
+                    <a:ln w="9525">
+                      <a:noFill/>
+                      <a:miter lim="800000"/>
+                      <a:headEnd/>
+                      <a:tailEnd/>
+                    </a:ln>
+                  </pic:spPr>
+                </pic:pic>
+              </a:graphicData>
+            </a:graphic>
+          </wp:inline>
+        </w:drawing>
+      </w:r>
+    </w:p>
+    <w:p>
+      <w:pPr>
+        <w:pStyle w:val="ListParagraph"/>
+        <w:ind w:left="1080" w:right="0" w:hanging="0"/>
+        <w:rPr/>
+      </w:pPr>
+      <w:r>
+        <w:rPr/>
+      </w:r>
+    </w:p>
+    <w:p>
+      <w:pPr>
+        <w:pStyle w:val="ListParagraph"/>
+        <w:ind w:left="1080" w:right="0" w:hanging="0"/>
+        <w:rPr>
+          <w:b/>
+          <w:sz w:val="28"/>
+          <w:szCs w:val="28"/>
+        </w:rPr>
+      </w:pPr>
+      <w:r>
+        <w:rPr>
+          <w:b/>
+          <w:sz w:val="28"/>
+          <w:szCs w:val="28"/>
+        </w:rPr>
+      </w:r>
+    </w:p>
+    <w:p>
+      <w:pPr>
+        <w:pStyle w:val="ListParagraph"/>
+        <w:numPr>
+          <w:ilvl w:val="0"/>
+          <w:numId w:val="3"/>
+        </w:numPr>
+        <w:rPr>
+          <w:b/>
+          <w:sz w:val="28"/>
+          <w:szCs w:val="28"/>
+        </w:rPr>
+      </w:pPr>
+      <w:r>
+        <w:rPr>
+          <w:b/>
+          <w:sz w:val="28"/>
+          <w:szCs w:val="28"/>
+        </w:rPr>
+        <w:t>Screenshot with search parameters</w:t>
       </w:r>
     </w:p>
     <w:p>
       <w:pPr>
         <w:pStyle w:val="Normal"/>
+        <w:spacing w:before="0" w:after="200"/>
         <w:ind w:left="720" w:right="0" w:hanging="0"/>
         <w:rPr/>
       </w:pPr>
@@ -1201,7 +1200,7 @@
                     </pic:cNvPicPr>
                   </pic:nvPicPr>
                   <pic:blipFill>
-                    <a:blip r:embed="rId9"/>
+                    <a:blip r:embed="rId10"/>
                     <a:stretch>
                       <a:fillRect/>
                     </a:stretch>
@@ -2040,7 +2039,7 @@
     </w:pPr>
     <w:rPr>
       <w:rFonts w:ascii="Calibri" w:hAnsi="Calibri" w:eastAsia="Droid Sans Fallback" w:cs=""/>
-      <w:color w:val="auto"/>
+      <w:color w:val="00000A"/>
       <w:sz w:val="22"/>
       <w:szCs w:val="22"/>
       <w:lang w:val="en-US" w:eastAsia="en-US" w:bidi="ar-SA"/>
@@ -2073,6 +2072,19 @@
   </w:style>
   <w:style w:type="character" w:styleId="ListLabel2">
     <w:name w:val="ListLabel 2"/>
+    <w:rPr>
+      <w:b w:val="false"/>
+      <w:sz w:val="24"/>
+    </w:rPr>
+  </w:style>
+  <w:style w:type="character" w:styleId="ListLabel3">
+    <w:name w:val="ListLabel 3"/>
+    <w:rPr>
+      <w:sz w:val="24"/>
+    </w:rPr>
+  </w:style>
+  <w:style w:type="character" w:styleId="ListLabel4">
+    <w:name w:val="ListLabel 4"/>
     <w:rPr>
       <w:b w:val="false"/>
       <w:sz w:val="24"/>
